--- a/module-4/Campbell-Mod4.docx
+++ b/module-4/Campbell-Mod4.docx
@@ -134,6 +134,24 @@
           <w:szCs w:val="24"/>
         </w:rPr>
         <w:t>Module 4</w:t>
+      </w:r>
+    </w:p>
+    <w:p>
+      <w:pPr>
+        <w:jc w:val="center"/>
+        <w:rPr>
+          <w:rFonts w:ascii="Arial" w:hAnsi="Arial" w:cs="Arial"/>
+          <w:sz w:val="24"/>
+          <w:szCs w:val="24"/>
+        </w:rPr>
+      </w:pPr>
+      <w:r>
+        <w:rPr>
+          <w:rFonts w:ascii="Arial" w:hAnsi="Arial" w:cs="Arial"/>
+          <w:sz w:val="24"/>
+          <w:szCs w:val="24"/>
+        </w:rPr>
+        <w:t>https://github.com/AleCampbell/csd-340</w:t>
       </w:r>
     </w:p>
     <w:p>
@@ -188,7 +206,6 @@
         <w:jc w:val="center"/>
       </w:pPr>
       <w:r>
-        <w:lastRenderedPageBreak/>
         <w:drawing>
           <wp:inline distT="0" distB="0" distL="0" distR="0" wp14:anchorId="407B5893" wp14:editId="567B2F99">
             <wp:extent cx="5943600" cy="3978275"/>
